--- a/Mercedes-benz/Attachment.docx
+++ b/Mercedes-benz/Attachment.docx
@@ -77,7 +77,7 @@
           <w:r>
             <w:fldChar w:fldCharType="separate"/>
           </w:r>
-          <w:hyperlink w:anchor="_Toc33017062" w:history="1">
+          <w:hyperlink w:anchor="_Toc33451850" w:history="1">
             <w:r>
               <w:rPr>
                 <w:rStyle w:val="Hyperlink"/>
@@ -104,7 +104,7 @@
                 <w:noProof/>
                 <w:webHidden/>
               </w:rPr>
-              <w:instrText xml:space="preserve"> PAGEREF _Toc33017062 \h </w:instrText>
+              <w:instrText xml:space="preserve"> PAGEREF _Toc33451850 \h </w:instrText>
             </w:r>
             <w:r>
               <w:rPr>
@@ -147,7 +147,7 @@
               <w:lang w:eastAsia="en-IN"/>
             </w:rPr>
           </w:pPr>
-          <w:hyperlink w:anchor="_Toc33017063" w:history="1">
+          <w:hyperlink w:anchor="_Toc33451851" w:history="1">
             <w:r>
               <w:rPr>
                 <w:rStyle w:val="Hyperlink"/>
@@ -174,7 +174,7 @@
                 <w:noProof/>
                 <w:webHidden/>
               </w:rPr>
-              <w:instrText xml:space="preserve"> PAGEREF _Toc33017063 \h </w:instrText>
+              <w:instrText xml:space="preserve"> PAGEREF _Toc33451851 \h </w:instrText>
             </w:r>
             <w:r>
               <w:rPr>
@@ -217,7 +217,7 @@
               <w:lang w:eastAsia="en-IN"/>
             </w:rPr>
           </w:pPr>
-          <w:hyperlink w:anchor="_Toc33017064" w:history="1">
+          <w:hyperlink w:anchor="_Toc33451852" w:history="1">
             <w:r>
               <w:rPr>
                 <w:rStyle w:val="Hyperlink"/>
@@ -244,7 +244,7 @@
                 <w:noProof/>
                 <w:webHidden/>
               </w:rPr>
-              <w:instrText xml:space="preserve"> PAGEREF _Toc33017064 \h </w:instrText>
+              <w:instrText xml:space="preserve"> PAGEREF _Toc33451852 \h </w:instrText>
             </w:r>
             <w:r>
               <w:rPr>
@@ -287,7 +287,7 @@
               <w:lang w:eastAsia="en-IN"/>
             </w:rPr>
           </w:pPr>
-          <w:hyperlink w:anchor="_Toc33017065" w:history="1">
+          <w:hyperlink w:anchor="_Toc33451853" w:history="1">
             <w:r>
               <w:rPr>
                 <w:rStyle w:val="Hyperlink"/>
@@ -314,7 +314,7 @@
                 <w:noProof/>
                 <w:webHidden/>
               </w:rPr>
-              <w:instrText xml:space="preserve"> PAGEREF _Toc33017065 \h </w:instrText>
+              <w:instrText xml:space="preserve"> PAGEREF _Toc33451853 \h </w:instrText>
             </w:r>
             <w:r>
               <w:rPr>
@@ -334,7 +334,7 @@
                 <w:noProof/>
                 <w:webHidden/>
               </w:rPr>
-              <w:t>3</w:t>
+              <w:t>4</w:t>
             </w:r>
             <w:r>
               <w:rPr>
@@ -357,7 +357,7 @@
               <w:lang w:eastAsia="en-IN"/>
             </w:rPr>
           </w:pPr>
-          <w:hyperlink w:anchor="_Toc33017066" w:history="1">
+          <w:hyperlink w:anchor="_Toc33451854" w:history="1">
             <w:r>
               <w:rPr>
                 <w:rStyle w:val="Hyperlink"/>
@@ -384,7 +384,7 @@
                 <w:noProof/>
                 <w:webHidden/>
               </w:rPr>
-              <w:instrText xml:space="preserve"> PAGEREF _Toc33017066 \h </w:instrText>
+              <w:instrText xml:space="preserve"> PAGEREF _Toc33451854 \h </w:instrText>
             </w:r>
             <w:r>
               <w:rPr>
@@ -427,7 +427,7 @@
               <w:lang w:eastAsia="en-IN"/>
             </w:rPr>
           </w:pPr>
-          <w:hyperlink w:anchor="_Toc33017067" w:history="1">
+          <w:hyperlink w:anchor="_Toc33451855" w:history="1">
             <w:r>
               <w:rPr>
                 <w:rStyle w:val="Hyperlink"/>
@@ -454,7 +454,7 @@
                 <w:noProof/>
                 <w:webHidden/>
               </w:rPr>
-              <w:instrText xml:space="preserve"> PAGEREF _Toc33017067 \h </w:instrText>
+              <w:instrText xml:space="preserve"> PAGEREF _Toc33451855 \h </w:instrText>
             </w:r>
             <w:r>
               <w:rPr>
@@ -474,7 +474,7 @@
                 <w:noProof/>
                 <w:webHidden/>
               </w:rPr>
-              <w:t>4</w:t>
+              <w:t>5</w:t>
             </w:r>
             <w:r>
               <w:rPr>
@@ -497,7 +497,7 @@
               <w:lang w:eastAsia="en-IN"/>
             </w:rPr>
           </w:pPr>
-          <w:hyperlink w:anchor="_Toc33017068" w:history="1">
+          <w:hyperlink w:anchor="_Toc33451856" w:history="1">
             <w:r>
               <w:rPr>
                 <w:rStyle w:val="Hyperlink"/>
@@ -524,7 +524,7 @@
                 <w:noProof/>
                 <w:webHidden/>
               </w:rPr>
-              <w:instrText xml:space="preserve"> PAGEREF _Toc33017068 \h </w:instrText>
+              <w:instrText xml:space="preserve"> PAGEREF _Toc33451856 \h </w:instrText>
             </w:r>
             <w:r>
               <w:rPr>
@@ -567,7 +567,7 @@
               <w:lang w:eastAsia="en-IN"/>
             </w:rPr>
           </w:pPr>
-          <w:hyperlink w:anchor="_Toc33017069" w:history="1">
+          <w:hyperlink w:anchor="_Toc33451857" w:history="1">
             <w:r>
               <w:rPr>
                 <w:rStyle w:val="Hyperlink"/>
@@ -594,7 +594,7 @@
                 <w:noProof/>
                 <w:webHidden/>
               </w:rPr>
-              <w:instrText xml:space="preserve"> PAGEREF _Toc33017069 \h </w:instrText>
+              <w:instrText xml:space="preserve"> PAGEREF _Toc33451857 \h </w:instrText>
             </w:r>
             <w:r>
               <w:rPr>
@@ -614,7 +614,7 @@
                 <w:noProof/>
                 <w:webHidden/>
               </w:rPr>
-              <w:t>5</w:t>
+              <w:t>6</w:t>
             </w:r>
             <w:r>
               <w:rPr>
@@ -637,7 +637,7 @@
               <w:lang w:eastAsia="en-IN"/>
             </w:rPr>
           </w:pPr>
-          <w:hyperlink w:anchor="_Toc33017070" w:history="1">
+          <w:hyperlink w:anchor="_Toc33451858" w:history="1">
             <w:r>
               <w:rPr>
                 <w:rStyle w:val="Hyperlink"/>
@@ -664,7 +664,7 @@
                 <w:noProof/>
                 <w:webHidden/>
               </w:rPr>
-              <w:instrText xml:space="preserve"> PAGEREF _Toc33017070 \h </w:instrText>
+              <w:instrText xml:space="preserve"> PAGEREF _Toc33451858 \h </w:instrText>
             </w:r>
             <w:r>
               <w:rPr>
@@ -707,7 +707,7 @@
               <w:lang w:eastAsia="en-IN"/>
             </w:rPr>
           </w:pPr>
-          <w:hyperlink w:anchor="_Toc33017071" w:history="1">
+          <w:hyperlink w:anchor="_Toc33451859" w:history="1">
             <w:r>
               <w:rPr>
                 <w:rStyle w:val="Hyperlink"/>
@@ -734,7 +734,7 @@
                 <w:noProof/>
                 <w:webHidden/>
               </w:rPr>
-              <w:instrText xml:space="preserve"> PAGEREF _Toc33017071 \h </w:instrText>
+              <w:instrText xml:space="preserve"> PAGEREF _Toc33451859 \h </w:instrText>
             </w:r>
             <w:r>
               <w:rPr>
@@ -754,7 +754,7 @@
                 <w:noProof/>
                 <w:webHidden/>
               </w:rPr>
-              <w:t>6</w:t>
+              <w:t>7</w:t>
             </w:r>
             <w:r>
               <w:rPr>
@@ -777,7 +777,7 @@
               <w:lang w:eastAsia="en-IN"/>
             </w:rPr>
           </w:pPr>
-          <w:hyperlink w:anchor="_Toc33017072" w:history="1">
+          <w:hyperlink w:anchor="_Toc33451860" w:history="1">
             <w:r>
               <w:rPr>
                 <w:rStyle w:val="Hyperlink"/>
@@ -804,7 +804,7 @@
                 <w:noProof/>
                 <w:webHidden/>
               </w:rPr>
-              <w:instrText xml:space="preserve"> PAGEREF _Toc33017072 \h </w:instrText>
+              <w:instrText xml:space="preserve"> PAGEREF _Toc33451860 \h </w:instrText>
             </w:r>
             <w:r>
               <w:rPr>
@@ -824,7 +824,7 @@
                 <w:noProof/>
                 <w:webHidden/>
               </w:rPr>
-              <w:t>6</w:t>
+              <w:t>7</w:t>
             </w:r>
             <w:r>
               <w:rPr>
@@ -847,7 +847,7 @@
               <w:lang w:eastAsia="en-IN"/>
             </w:rPr>
           </w:pPr>
-          <w:hyperlink w:anchor="_Toc33017073" w:history="1">
+          <w:hyperlink w:anchor="_Toc33451861" w:history="1">
             <w:r>
               <w:rPr>
                 <w:rStyle w:val="Hyperlink"/>
@@ -874,7 +874,7 @@
                 <w:noProof/>
                 <w:webHidden/>
               </w:rPr>
-              <w:instrText xml:space="preserve"> PAGEREF _Toc33017073 \h </w:instrText>
+              <w:instrText xml:space="preserve"> PAGEREF _Toc33451861 \h </w:instrText>
             </w:r>
             <w:r>
               <w:rPr>
@@ -917,7 +917,7 @@
               <w:lang w:eastAsia="en-IN"/>
             </w:rPr>
           </w:pPr>
-          <w:hyperlink w:anchor="_Toc33017074" w:history="1">
+          <w:hyperlink w:anchor="_Toc33451862" w:history="1">
             <w:r>
               <w:rPr>
                 <w:rStyle w:val="Hyperlink"/>
@@ -944,7 +944,7 @@
                 <w:noProof/>
                 <w:webHidden/>
               </w:rPr>
-              <w:instrText xml:space="preserve"> PAGEREF _Toc33017074 \h </w:instrText>
+              <w:instrText xml:space="preserve"> PAGEREF _Toc33451862 \h </w:instrText>
             </w:r>
             <w:r>
               <w:rPr>
@@ -964,7 +964,7 @@
                 <w:noProof/>
                 <w:webHidden/>
               </w:rPr>
-              <w:t>7</w:t>
+              <w:t>8</w:t>
             </w:r>
             <w:r>
               <w:rPr>
@@ -987,7 +987,7 @@
               <w:lang w:eastAsia="en-IN"/>
             </w:rPr>
           </w:pPr>
-          <w:hyperlink w:anchor="_Toc33017075" w:history="1">
+          <w:hyperlink w:anchor="_Toc33451863" w:history="1">
             <w:r>
               <w:rPr>
                 <w:rStyle w:val="Hyperlink"/>
@@ -1014,7 +1014,7 @@
                 <w:noProof/>
                 <w:webHidden/>
               </w:rPr>
-              <w:instrText xml:space="preserve"> PAGEREF _Toc33017075 \h </w:instrText>
+              <w:instrText xml:space="preserve"> PAGEREF _Toc33451863 \h </w:instrText>
             </w:r>
             <w:r>
               <w:rPr>
@@ -1057,7 +1057,7 @@
               <w:lang w:eastAsia="en-IN"/>
             </w:rPr>
           </w:pPr>
-          <w:hyperlink w:anchor="_Toc33017076" w:history="1">
+          <w:hyperlink w:anchor="_Toc33451864" w:history="1">
             <w:r>
               <w:rPr>
                 <w:rStyle w:val="Hyperlink"/>
@@ -1084,7 +1084,7 @@
                 <w:noProof/>
                 <w:webHidden/>
               </w:rPr>
-              <w:instrText xml:space="preserve"> PAGEREF _Toc33017076 \h </w:instrText>
+              <w:instrText xml:space="preserve"> PAGEREF _Toc33451864 \h </w:instrText>
             </w:r>
             <w:r>
               <w:rPr>
@@ -1104,7 +1104,7 @@
                 <w:noProof/>
                 <w:webHidden/>
               </w:rPr>
-              <w:t>8</w:t>
+              <w:t>9</w:t>
             </w:r>
             <w:r>
               <w:rPr>
@@ -1127,7 +1127,7 @@
               <w:lang w:eastAsia="en-IN"/>
             </w:rPr>
           </w:pPr>
-          <w:hyperlink w:anchor="_Toc33017077" w:history="1">
+          <w:hyperlink w:anchor="_Toc33451865" w:history="1">
             <w:r>
               <w:rPr>
                 <w:rStyle w:val="Hyperlink"/>
@@ -1154,7 +1154,7 @@
                 <w:noProof/>
                 <w:webHidden/>
               </w:rPr>
-              <w:instrText xml:space="preserve"> PAGEREF _Toc33017077 \h </w:instrText>
+              <w:instrText xml:space="preserve"> PAGEREF _Toc33451865 \h </w:instrText>
             </w:r>
             <w:r>
               <w:rPr>
@@ -1197,7 +1197,7 @@
               <w:lang w:eastAsia="en-IN"/>
             </w:rPr>
           </w:pPr>
-          <w:hyperlink w:anchor="_Toc33017078" w:history="1">
+          <w:hyperlink w:anchor="_Toc33451866" w:history="1">
             <w:r>
               <w:rPr>
                 <w:rStyle w:val="Hyperlink"/>
@@ -1224,7 +1224,7 @@
                 <w:noProof/>
                 <w:webHidden/>
               </w:rPr>
-              <w:instrText xml:space="preserve"> PAGEREF _Toc33017078 \h </w:instrText>
+              <w:instrText xml:space="preserve"> PAGEREF _Toc33451866 \h </w:instrText>
             </w:r>
             <w:r>
               <w:rPr>
@@ -1244,7 +1244,7 @@
                 <w:noProof/>
                 <w:webHidden/>
               </w:rPr>
-              <w:t>9</w:t>
+              <w:t>10</w:t>
             </w:r>
             <w:r>
               <w:rPr>
@@ -1267,7 +1267,7 @@
               <w:lang w:eastAsia="en-IN"/>
             </w:rPr>
           </w:pPr>
-          <w:hyperlink w:anchor="_Toc33017079" w:history="1">
+          <w:hyperlink w:anchor="_Toc33451867" w:history="1">
             <w:r>
               <w:rPr>
                 <w:rStyle w:val="Hyperlink"/>
@@ -1294,7 +1294,7 @@
                 <w:noProof/>
                 <w:webHidden/>
               </w:rPr>
-              <w:instrText xml:space="preserve"> PAGEREF _Toc33017079 \h </w:instrText>
+              <w:instrText xml:space="preserve"> PAGEREF _Toc33451867 \h </w:instrText>
             </w:r>
             <w:r>
               <w:rPr>
@@ -1337,27 +1337,153 @@
               <w:lang w:eastAsia="en-IN"/>
             </w:rPr>
           </w:pPr>
-          <w:hyperlink w:anchor="_Toc33017080" w:history="1">
+          <w:hyperlink w:anchor="_Toc33451868" w:history="1">
             <w:r>
               <w:rPr>
                 <w:rStyle w:val="Hyperlink"/>
                 <w:noProof/>
               </w:rPr>
-              <w:t>Bug I</w:t>
-            </w:r>
+              <w:t>Bug ID:19</w:t>
+            </w:r>
+            <w:r>
+              <w:rPr>
+                <w:noProof/>
+                <w:webHidden/>
+              </w:rPr>
+              <w:tab/>
+            </w:r>
+            <w:r>
+              <w:rPr>
+                <w:noProof/>
+                <w:webHidden/>
+              </w:rPr>
+              <w:fldChar w:fldCharType="begin"/>
+            </w:r>
+            <w:r>
+              <w:rPr>
+                <w:noProof/>
+                <w:webHidden/>
+              </w:rPr>
+              <w:instrText xml:space="preserve"> PAGEREF _Toc33451868 \h </w:instrText>
+            </w:r>
+            <w:r>
+              <w:rPr>
+                <w:noProof/>
+                <w:webHidden/>
+              </w:rPr>
+            </w:r>
+            <w:r>
+              <w:rPr>
+                <w:noProof/>
+                <w:webHidden/>
+              </w:rPr>
+              <w:fldChar w:fldCharType="separate"/>
+            </w:r>
+            <w:r>
+              <w:rPr>
+                <w:noProof/>
+                <w:webHidden/>
+              </w:rPr>
+              <w:t>11</w:t>
+            </w:r>
+            <w:r>
+              <w:rPr>
+                <w:noProof/>
+                <w:webHidden/>
+              </w:rPr>
+              <w:fldChar w:fldCharType="end"/>
+            </w:r>
+          </w:hyperlink>
+        </w:p>
+        <w:p>
+          <w:pPr>
+            <w:pStyle w:val="TOC1"/>
+            <w:tabs>
+              <w:tab w:val="right" w:leader="dot" w:pos="9016"/>
+            </w:tabs>
+            <w:rPr>
+              <w:rFonts w:eastAsiaTheme="minorEastAsia"/>
+              <w:noProof/>
+              <w:lang w:eastAsia="en-IN"/>
+            </w:rPr>
+          </w:pPr>
+          <w:hyperlink w:anchor="_Toc33451869" w:history="1">
             <w:r>
               <w:rPr>
                 <w:rStyle w:val="Hyperlink"/>
                 <w:noProof/>
               </w:rPr>
-              <w:t>D</w:t>
-            </w:r>
+              <w:t>Bug ID:20</w:t>
+            </w:r>
+            <w:r>
+              <w:rPr>
+                <w:noProof/>
+                <w:webHidden/>
+              </w:rPr>
+              <w:tab/>
+            </w:r>
+            <w:r>
+              <w:rPr>
+                <w:noProof/>
+                <w:webHidden/>
+              </w:rPr>
+              <w:fldChar w:fldCharType="begin"/>
+            </w:r>
+            <w:r>
+              <w:rPr>
+                <w:noProof/>
+                <w:webHidden/>
+              </w:rPr>
+              <w:instrText xml:space="preserve"> PAGEREF _Toc33451869 \h </w:instrText>
+            </w:r>
+            <w:r>
+              <w:rPr>
+                <w:noProof/>
+                <w:webHidden/>
+              </w:rPr>
+            </w:r>
+            <w:r>
+              <w:rPr>
+                <w:noProof/>
+                <w:webHidden/>
+              </w:rPr>
+              <w:fldChar w:fldCharType="separate"/>
+            </w:r>
+            <w:r>
+              <w:rPr>
+                <w:noProof/>
+                <w:webHidden/>
+              </w:rPr>
+              <w:t>11</w:t>
+            </w:r>
+            <w:r>
+              <w:rPr>
+                <w:noProof/>
+                <w:webHidden/>
+              </w:rPr>
+              <w:fldChar w:fldCharType="end"/>
+            </w:r>
+          </w:hyperlink>
+        </w:p>
+        <w:p>
+          <w:pPr>
+            <w:pStyle w:val="TOC1"/>
+            <w:tabs>
+              <w:tab w:val="right" w:leader="dot" w:pos="9016"/>
+            </w:tabs>
+            <w:rPr>
+              <w:rFonts w:eastAsiaTheme="minorEastAsia"/>
+              <w:noProof/>
+              <w:lang w:eastAsia="en-IN"/>
+            </w:rPr>
+          </w:pPr>
+          <w:hyperlink w:anchor="_Toc33451870" w:history="1">
             <w:r>
               <w:rPr>
                 <w:rStyle w:val="Hyperlink"/>
                 <w:noProof/>
               </w:rPr>
-              <w:t>:19</w:t>
+              <w:t>Bug ID:21</w:t>
             </w:r>
             <w:r>
               <w:rPr>
@@ -1378,7 +1504,7 @@
                 <w:noProof/>
                 <w:webHidden/>
               </w:rPr>
-              <w:instrText xml:space="preserve"> PAGEREF _Toc33017080 \h </w:instrText>
+              <w:instrText xml:space="preserve"> PAGEREF _Toc33451870 \h </w:instrText>
             </w:r>
             <w:r>
               <w:rPr>
@@ -1398,7 +1524,301 @@
                 <w:noProof/>
                 <w:webHidden/>
               </w:rPr>
-              <w:t>10</w:t>
+              <w:t>12</w:t>
+            </w:r>
+            <w:r>
+              <w:rPr>
+                <w:noProof/>
+                <w:webHidden/>
+              </w:rPr>
+              <w:fldChar w:fldCharType="end"/>
+            </w:r>
+          </w:hyperlink>
+        </w:p>
+        <w:p>
+          <w:pPr>
+            <w:pStyle w:val="TOC1"/>
+            <w:tabs>
+              <w:tab w:val="right" w:leader="dot" w:pos="9016"/>
+            </w:tabs>
+            <w:rPr>
+              <w:rFonts w:eastAsiaTheme="minorEastAsia"/>
+              <w:noProof/>
+              <w:lang w:eastAsia="en-IN"/>
+            </w:rPr>
+          </w:pPr>
+          <w:hyperlink w:anchor="_Toc33451871" w:history="1">
+            <w:r>
+              <w:rPr>
+                <w:rStyle w:val="Hyperlink"/>
+                <w:noProof/>
+              </w:rPr>
+              <w:t>Bug ID:22</w:t>
+            </w:r>
+            <w:r>
+              <w:rPr>
+                <w:noProof/>
+                <w:webHidden/>
+              </w:rPr>
+              <w:tab/>
+            </w:r>
+            <w:r>
+              <w:rPr>
+                <w:noProof/>
+                <w:webHidden/>
+              </w:rPr>
+              <w:fldChar w:fldCharType="begin"/>
+            </w:r>
+            <w:r>
+              <w:rPr>
+                <w:noProof/>
+                <w:webHidden/>
+              </w:rPr>
+              <w:instrText xml:space="preserve"> PAGEREF _Toc33451871 \h </w:instrText>
+            </w:r>
+            <w:r>
+              <w:rPr>
+                <w:noProof/>
+                <w:webHidden/>
+              </w:rPr>
+            </w:r>
+            <w:r>
+              <w:rPr>
+                <w:noProof/>
+                <w:webHidden/>
+              </w:rPr>
+              <w:fldChar w:fldCharType="separate"/>
+            </w:r>
+            <w:r>
+              <w:rPr>
+                <w:noProof/>
+                <w:webHidden/>
+              </w:rPr>
+              <w:t>12</w:t>
+            </w:r>
+            <w:r>
+              <w:rPr>
+                <w:noProof/>
+                <w:webHidden/>
+              </w:rPr>
+              <w:fldChar w:fldCharType="end"/>
+            </w:r>
+          </w:hyperlink>
+        </w:p>
+        <w:p>
+          <w:pPr>
+            <w:pStyle w:val="TOC1"/>
+            <w:tabs>
+              <w:tab w:val="right" w:leader="dot" w:pos="9016"/>
+            </w:tabs>
+            <w:rPr>
+              <w:rFonts w:eastAsiaTheme="minorEastAsia"/>
+              <w:noProof/>
+              <w:lang w:eastAsia="en-IN"/>
+            </w:rPr>
+          </w:pPr>
+          <w:hyperlink w:anchor="_Toc33451872" w:history="1">
+            <w:r>
+              <w:rPr>
+                <w:rStyle w:val="Hyperlink"/>
+                <w:noProof/>
+              </w:rPr>
+              <w:t>Bug ID:23</w:t>
+            </w:r>
+            <w:r>
+              <w:rPr>
+                <w:noProof/>
+                <w:webHidden/>
+              </w:rPr>
+              <w:tab/>
+            </w:r>
+            <w:r>
+              <w:rPr>
+                <w:noProof/>
+                <w:webHidden/>
+              </w:rPr>
+              <w:fldChar w:fldCharType="begin"/>
+            </w:r>
+            <w:r>
+              <w:rPr>
+                <w:noProof/>
+                <w:webHidden/>
+              </w:rPr>
+              <w:instrText xml:space="preserve"> PAGEREF _Toc33451872 \h </w:instrText>
+            </w:r>
+            <w:r>
+              <w:rPr>
+                <w:noProof/>
+                <w:webHidden/>
+              </w:rPr>
+            </w:r>
+            <w:r>
+              <w:rPr>
+                <w:noProof/>
+                <w:webHidden/>
+              </w:rPr>
+              <w:fldChar w:fldCharType="separate"/>
+            </w:r>
+            <w:r>
+              <w:rPr>
+                <w:noProof/>
+                <w:webHidden/>
+              </w:rPr>
+              <w:t>13</w:t>
+            </w:r>
+            <w:r>
+              <w:rPr>
+                <w:noProof/>
+                <w:webHidden/>
+              </w:rPr>
+              <w:fldChar w:fldCharType="end"/>
+            </w:r>
+          </w:hyperlink>
+        </w:p>
+        <w:p>
+          <w:pPr>
+            <w:pStyle w:val="TOC1"/>
+            <w:tabs>
+              <w:tab w:val="right" w:leader="dot" w:pos="9016"/>
+            </w:tabs>
+            <w:rPr>
+              <w:rFonts w:eastAsiaTheme="minorEastAsia"/>
+              <w:noProof/>
+              <w:lang w:eastAsia="en-IN"/>
+            </w:rPr>
+          </w:pPr>
+          <w:hyperlink w:anchor="_Toc33451873" w:history="1">
+            <w:r>
+              <w:rPr>
+                <w:rStyle w:val="Hyperlink"/>
+                <w:noProof/>
+              </w:rPr>
+              <w:t>Bug ID:24</w:t>
+            </w:r>
+            <w:r>
+              <w:rPr>
+                <w:noProof/>
+                <w:webHidden/>
+              </w:rPr>
+              <w:tab/>
+            </w:r>
+            <w:r>
+              <w:rPr>
+                <w:noProof/>
+                <w:webHidden/>
+              </w:rPr>
+              <w:fldChar w:fldCharType="begin"/>
+            </w:r>
+            <w:r>
+              <w:rPr>
+                <w:noProof/>
+                <w:webHidden/>
+              </w:rPr>
+              <w:instrText xml:space="preserve"> PAGEREF _Toc33451873 \h </w:instrText>
+            </w:r>
+            <w:r>
+              <w:rPr>
+                <w:noProof/>
+                <w:webHidden/>
+              </w:rPr>
+            </w:r>
+            <w:r>
+              <w:rPr>
+                <w:noProof/>
+                <w:webHidden/>
+              </w:rPr>
+              <w:fldChar w:fldCharType="separate"/>
+            </w:r>
+            <w:r>
+              <w:rPr>
+                <w:noProof/>
+                <w:webHidden/>
+              </w:rPr>
+              <w:t>14</w:t>
+            </w:r>
+            <w:r>
+              <w:rPr>
+                <w:noProof/>
+                <w:webHidden/>
+              </w:rPr>
+              <w:fldChar w:fldCharType="end"/>
+            </w:r>
+          </w:hyperlink>
+        </w:p>
+        <w:p>
+          <w:pPr>
+            <w:pStyle w:val="TOC1"/>
+            <w:tabs>
+              <w:tab w:val="right" w:leader="dot" w:pos="9016"/>
+            </w:tabs>
+            <w:rPr>
+              <w:rFonts w:eastAsiaTheme="minorEastAsia"/>
+              <w:noProof/>
+              <w:lang w:eastAsia="en-IN"/>
+            </w:rPr>
+          </w:pPr>
+          <w:hyperlink w:anchor="_Toc33451874" w:history="1">
+            <w:r>
+              <w:rPr>
+                <w:rStyle w:val="Hyperlink"/>
+                <w:noProof/>
+              </w:rPr>
+              <w:t>Bug ID:</w:t>
+            </w:r>
+            <w:r>
+              <w:rPr>
+                <w:rStyle w:val="Hyperlink"/>
+                <w:noProof/>
+              </w:rPr>
+              <w:t>2</w:t>
+            </w:r>
+            <w:r>
+              <w:rPr>
+                <w:rStyle w:val="Hyperlink"/>
+                <w:noProof/>
+              </w:rPr>
+              <w:t>5</w:t>
+            </w:r>
+            <w:r>
+              <w:rPr>
+                <w:noProof/>
+                <w:webHidden/>
+              </w:rPr>
+              <w:tab/>
+            </w:r>
+            <w:r>
+              <w:rPr>
+                <w:noProof/>
+                <w:webHidden/>
+              </w:rPr>
+              <w:fldChar w:fldCharType="begin"/>
+            </w:r>
+            <w:r>
+              <w:rPr>
+                <w:noProof/>
+                <w:webHidden/>
+              </w:rPr>
+              <w:instrText xml:space="preserve"> PAGEREF _Toc33451874 \h </w:instrText>
+            </w:r>
+            <w:r>
+              <w:rPr>
+                <w:noProof/>
+                <w:webHidden/>
+              </w:rPr>
+            </w:r>
+            <w:r>
+              <w:rPr>
+                <w:noProof/>
+                <w:webHidden/>
+              </w:rPr>
+              <w:fldChar w:fldCharType="separate"/>
+            </w:r>
+            <w:r>
+              <w:rPr>
+                <w:noProof/>
+                <w:webHidden/>
+              </w:rPr>
+              <w:t>14</w:t>
             </w:r>
             <w:r>
               <w:rPr>
@@ -1437,12 +1857,11 @@
           <w:rStyle w:val="Heading1Char"/>
         </w:rPr>
       </w:pPr>
-      <w:bookmarkStart w:id="0" w:name="_Toc33017062"/>
-      <w:r>
-        <w:rPr>
-          <w:rStyle w:val="Heading1Char"/>
-        </w:rPr>
-        <w:lastRenderedPageBreak/>
+      <w:bookmarkStart w:id="0" w:name="_Toc33451850"/>
+      <w:r>
+        <w:rPr>
+          <w:rStyle w:val="Heading1Char"/>
+        </w:rPr>
         <w:t>Bug ID:01</w:t>
       </w:r>
       <w:bookmarkEnd w:id="0"/>
@@ -1509,7 +1928,7 @@
           <w:rStyle w:val="Heading1Char"/>
         </w:rPr>
       </w:pPr>
-      <w:bookmarkStart w:id="1" w:name="_Toc33017063"/>
+      <w:bookmarkStart w:id="1" w:name="_Toc33451851"/>
       <w:r>
         <w:rPr>
           <w:rStyle w:val="Heading1Char"/>
@@ -1529,6 +1948,7 @@
         <w:rPr>
           <w:noProof/>
         </w:rPr>
+        <w:lastRenderedPageBreak/>
         <w:drawing>
           <wp:inline distT="0" distB="0" distL="0" distR="0" wp14:anchorId="2B760585" wp14:editId="53C56577">
             <wp:extent cx="5731510" cy="3795823"/>
@@ -1581,27 +2001,27 @@
           <w:rStyle w:val="Heading1Char"/>
         </w:rPr>
       </w:pPr>
-      <w:bookmarkStart w:id="2" w:name="_Toc33017064"/>
-      <w:r>
-        <w:rPr>
-          <w:rStyle w:val="Heading1Char"/>
+      <w:bookmarkStart w:id="2" w:name="_Toc33451852"/>
+      <w:r>
+        <w:rPr>
+          <w:rStyle w:val="Heading1Char"/>
+        </w:rPr>
+        <w:t>Bug ID:0</w:t>
+      </w:r>
+      <w:r>
+        <w:rPr>
+          <w:rStyle w:val="Heading1Char"/>
+        </w:rPr>
+        <w:t>3</w:t>
+      </w:r>
+      <w:bookmarkEnd w:id="2"/>
+    </w:p>
+    <w:p>
+      <w:r>
+        <w:rPr>
+          <w:noProof/>
         </w:rPr>
         <w:lastRenderedPageBreak/>
-        <w:t>Bug ID:0</w:t>
-      </w:r>
-      <w:r>
-        <w:rPr>
-          <w:rStyle w:val="Heading1Char"/>
-        </w:rPr>
-        <w:t>3</w:t>
-      </w:r>
-      <w:bookmarkEnd w:id="2"/>
-    </w:p>
-    <w:p>
-      <w:r>
-        <w:rPr>
-          <w:noProof/>
-        </w:rPr>
         <w:drawing>
           <wp:inline distT="0" distB="0" distL="0" distR="0" wp14:anchorId="40080328" wp14:editId="68464D99">
             <wp:extent cx="5731473" cy="3902148"/>
@@ -1652,7 +2072,7 @@
           <w:rStyle w:val="Heading1Char"/>
         </w:rPr>
       </w:pPr>
-      <w:bookmarkStart w:id="3" w:name="_Toc33017065"/>
+      <w:bookmarkStart w:id="3" w:name="_Toc33451853"/>
       <w:r>
         <w:rPr>
           <w:rStyle w:val="Heading1Char"/>
@@ -1721,27 +2141,27 @@
           <w:rStyle w:val="Heading1Char"/>
         </w:rPr>
       </w:pPr>
-      <w:bookmarkStart w:id="4" w:name="_Toc33017066"/>
-      <w:r>
-        <w:rPr>
-          <w:rStyle w:val="Heading1Char"/>
+      <w:bookmarkStart w:id="4" w:name="_Toc33451854"/>
+      <w:r>
+        <w:rPr>
+          <w:rStyle w:val="Heading1Char"/>
+        </w:rPr>
+        <w:t>Bug ID:0</w:t>
+      </w:r>
+      <w:r>
+        <w:rPr>
+          <w:rStyle w:val="Heading1Char"/>
+        </w:rPr>
+        <w:t>5</w:t>
+      </w:r>
+      <w:bookmarkEnd w:id="4"/>
+    </w:p>
+    <w:p>
+      <w:r>
+        <w:rPr>
+          <w:noProof/>
         </w:rPr>
         <w:lastRenderedPageBreak/>
-        <w:t>Bug ID:0</w:t>
-      </w:r>
-      <w:r>
-        <w:rPr>
-          <w:rStyle w:val="Heading1Char"/>
-        </w:rPr>
-        <w:t>5</w:t>
-      </w:r>
-      <w:bookmarkEnd w:id="4"/>
-    </w:p>
-    <w:p>
-      <w:r>
-        <w:rPr>
-          <w:noProof/>
-        </w:rPr>
         <w:drawing>
           <wp:inline distT="0" distB="0" distL="0" distR="0" wp14:anchorId="28A011D0" wp14:editId="07F2A8D7">
             <wp:extent cx="5731510" cy="3349255"/>
@@ -1792,7 +2212,7 @@
           <w:rStyle w:val="Heading1Char"/>
         </w:rPr>
       </w:pPr>
-      <w:bookmarkStart w:id="5" w:name="_Toc33017067"/>
+      <w:bookmarkStart w:id="5" w:name="_Toc33451855"/>
       <w:r>
         <w:rPr>
           <w:rStyle w:val="Heading1Char"/>
@@ -1862,27 +2282,27 @@
           <w:rStyle w:val="Heading1Char"/>
         </w:rPr>
       </w:pPr>
-      <w:bookmarkStart w:id="6" w:name="_Toc33017068"/>
-      <w:r>
-        <w:rPr>
-          <w:rStyle w:val="Heading1Char"/>
+      <w:bookmarkStart w:id="6" w:name="_Toc33451856"/>
+      <w:r>
+        <w:rPr>
+          <w:rStyle w:val="Heading1Char"/>
+        </w:rPr>
+        <w:t>Bug ID:0</w:t>
+      </w:r>
+      <w:r>
+        <w:rPr>
+          <w:rStyle w:val="Heading1Char"/>
+        </w:rPr>
+        <w:t>7</w:t>
+      </w:r>
+      <w:bookmarkEnd w:id="6"/>
+    </w:p>
+    <w:p>
+      <w:r>
+        <w:rPr>
+          <w:noProof/>
         </w:rPr>
         <w:lastRenderedPageBreak/>
-        <w:t>Bug ID:0</w:t>
-      </w:r>
-      <w:r>
-        <w:rPr>
-          <w:rStyle w:val="Heading1Char"/>
-        </w:rPr>
-        <w:t>7</w:t>
-      </w:r>
-      <w:bookmarkEnd w:id="6"/>
-    </w:p>
-    <w:p>
-      <w:r>
-        <w:rPr>
-          <w:noProof/>
-        </w:rPr>
         <w:drawing>
           <wp:inline distT="0" distB="0" distL="0" distR="0" wp14:anchorId="3EEA185E" wp14:editId="5D3009C8">
             <wp:extent cx="5731510" cy="3530009"/>
@@ -1933,7 +2353,7 @@
           <w:rStyle w:val="Heading1Char"/>
         </w:rPr>
       </w:pPr>
-      <w:bookmarkStart w:id="7" w:name="_Toc33017069"/>
+      <w:bookmarkStart w:id="7" w:name="_Toc33451857"/>
       <w:r>
         <w:rPr>
           <w:rStyle w:val="Heading1Char"/>
@@ -2002,27 +2422,27 @@
           <w:rStyle w:val="Heading1Char"/>
         </w:rPr>
       </w:pPr>
-      <w:bookmarkStart w:id="8" w:name="_Toc33017070"/>
-      <w:r>
-        <w:rPr>
-          <w:rStyle w:val="Heading1Char"/>
+      <w:bookmarkStart w:id="8" w:name="_Toc33451858"/>
+      <w:r>
+        <w:rPr>
+          <w:rStyle w:val="Heading1Char"/>
+        </w:rPr>
+        <w:t>Bug ID:0</w:t>
+      </w:r>
+      <w:r>
+        <w:rPr>
+          <w:rStyle w:val="Heading1Char"/>
+        </w:rPr>
+        <w:t>9</w:t>
+      </w:r>
+      <w:bookmarkEnd w:id="8"/>
+    </w:p>
+    <w:p>
+      <w:r>
+        <w:rPr>
+          <w:noProof/>
         </w:rPr>
         <w:lastRenderedPageBreak/>
-        <w:t>Bug ID:0</w:t>
-      </w:r>
-      <w:r>
-        <w:rPr>
-          <w:rStyle w:val="Heading1Char"/>
-        </w:rPr>
-        <w:t>9</w:t>
-      </w:r>
-      <w:bookmarkEnd w:id="8"/>
-    </w:p>
-    <w:p>
-      <w:r>
-        <w:rPr>
-          <w:noProof/>
-        </w:rPr>
         <w:drawing>
           <wp:inline distT="0" distB="0" distL="0" distR="0" wp14:anchorId="12D24992" wp14:editId="5938D275">
             <wp:extent cx="5731510" cy="2169041"/>
@@ -2073,7 +2493,7 @@
           <w:rStyle w:val="Heading1Char"/>
         </w:rPr>
       </w:pPr>
-      <w:bookmarkStart w:id="9" w:name="_Toc33017071"/>
+      <w:bookmarkStart w:id="9" w:name="_Toc33451859"/>
       <w:r>
         <w:rPr>
           <w:rStyle w:val="Heading1Char"/>
@@ -2143,7 +2563,7 @@
           <w:rStyle w:val="Heading1Char"/>
         </w:rPr>
       </w:pPr>
-      <w:bookmarkStart w:id="10" w:name="_Toc33017072"/>
+      <w:bookmarkStart w:id="10" w:name="_Toc33451860"/>
       <w:r>
         <w:rPr>
           <w:rStyle w:val="Heading1Char"/>
@@ -2154,13 +2574,7 @@
         <w:rPr>
           <w:rStyle w:val="Heading1Char"/>
         </w:rPr>
-        <w:t>1</w:t>
-      </w:r>
-      <w:r>
-        <w:rPr>
-          <w:rStyle w:val="Heading1Char"/>
-        </w:rPr>
-        <w:t>1</w:t>
+        <w:t>11</w:t>
       </w:r>
       <w:bookmarkEnd w:id="10"/>
     </w:p>
@@ -2218,33 +2632,27 @@
           <w:rStyle w:val="Heading1Char"/>
         </w:rPr>
       </w:pPr>
-      <w:bookmarkStart w:id="11" w:name="_Toc33017073"/>
-      <w:r>
-        <w:rPr>
-          <w:rStyle w:val="Heading1Char"/>
+      <w:bookmarkStart w:id="11" w:name="_Toc33451861"/>
+      <w:r>
+        <w:rPr>
+          <w:rStyle w:val="Heading1Char"/>
+        </w:rPr>
+        <w:t>Bug ID:</w:t>
+      </w:r>
+      <w:r>
+        <w:rPr>
+          <w:rStyle w:val="Heading1Char"/>
+        </w:rPr>
+        <w:t>12</w:t>
+      </w:r>
+      <w:bookmarkEnd w:id="11"/>
+    </w:p>
+    <w:p>
+      <w:r>
+        <w:rPr>
+          <w:noProof/>
         </w:rPr>
         <w:lastRenderedPageBreak/>
-        <w:t>Bug ID:</w:t>
-      </w:r>
-      <w:r>
-        <w:rPr>
-          <w:rStyle w:val="Heading1Char"/>
-        </w:rPr>
-        <w:t>1</w:t>
-      </w:r>
-      <w:r>
-        <w:rPr>
-          <w:rStyle w:val="Heading1Char"/>
-        </w:rPr>
-        <w:t>2</w:t>
-      </w:r>
-      <w:bookmarkEnd w:id="11"/>
-    </w:p>
-    <w:p>
-      <w:r>
-        <w:rPr>
-          <w:noProof/>
-        </w:rPr>
         <w:drawing>
           <wp:inline distT="0" distB="0" distL="0" distR="0" wp14:anchorId="37B5BBBD" wp14:editId="6C40EC6F">
             <wp:extent cx="5729981" cy="4029739"/>
@@ -2295,7 +2703,7 @@
           <w:rStyle w:val="Heading1Char"/>
         </w:rPr>
       </w:pPr>
-      <w:bookmarkStart w:id="12" w:name="_Toc33017074"/>
+      <w:bookmarkStart w:id="12" w:name="_Toc33451862"/>
       <w:r>
         <w:rPr>
           <w:rStyle w:val="Heading1Char"/>
@@ -2306,13 +2714,7 @@
         <w:rPr>
           <w:rStyle w:val="Heading1Char"/>
         </w:rPr>
-        <w:t>1</w:t>
-      </w:r>
-      <w:r>
-        <w:rPr>
-          <w:rStyle w:val="Heading1Char"/>
-        </w:rPr>
-        <w:t>3</w:t>
+        <w:t>13</w:t>
       </w:r>
       <w:bookmarkEnd w:id="12"/>
     </w:p>
@@ -2370,33 +2772,27 @@
           <w:rStyle w:val="Heading1Char"/>
         </w:rPr>
       </w:pPr>
-      <w:bookmarkStart w:id="13" w:name="_Toc33017075"/>
-      <w:r>
-        <w:rPr>
-          <w:rStyle w:val="Heading1Char"/>
+      <w:bookmarkStart w:id="13" w:name="_Toc33451863"/>
+      <w:r>
+        <w:rPr>
+          <w:rStyle w:val="Heading1Char"/>
+        </w:rPr>
+        <w:t>Bug ID:</w:t>
+      </w:r>
+      <w:r>
+        <w:rPr>
+          <w:rStyle w:val="Heading1Char"/>
+        </w:rPr>
+        <w:t>14</w:t>
+      </w:r>
+      <w:bookmarkEnd w:id="13"/>
+    </w:p>
+    <w:p>
+      <w:r>
+        <w:rPr>
+          <w:noProof/>
         </w:rPr>
         <w:lastRenderedPageBreak/>
-        <w:t>Bug ID:</w:t>
-      </w:r>
-      <w:r>
-        <w:rPr>
-          <w:rStyle w:val="Heading1Char"/>
-        </w:rPr>
-        <w:t>1</w:t>
-      </w:r>
-      <w:r>
-        <w:rPr>
-          <w:rStyle w:val="Heading1Char"/>
-        </w:rPr>
-        <w:t>4</w:t>
-      </w:r>
-      <w:bookmarkEnd w:id="13"/>
-    </w:p>
-    <w:p>
-      <w:r>
-        <w:rPr>
-          <w:noProof/>
-        </w:rPr>
         <w:drawing>
           <wp:inline distT="0" distB="0" distL="0" distR="0" wp14:anchorId="2F172388" wp14:editId="5218E96F">
             <wp:extent cx="6102985" cy="2179674"/>
@@ -2494,7 +2890,7 @@
           <w:rStyle w:val="Heading1Char"/>
         </w:rPr>
       </w:pPr>
-      <w:bookmarkStart w:id="14" w:name="_Toc33017076"/>
+      <w:bookmarkStart w:id="14" w:name="_Toc33451864"/>
       <w:r>
         <w:rPr>
           <w:rStyle w:val="Heading1Char"/>
@@ -2505,13 +2901,7 @@
         <w:rPr>
           <w:rStyle w:val="Heading1Char"/>
         </w:rPr>
-        <w:t>1</w:t>
-      </w:r>
-      <w:r>
-        <w:rPr>
-          <w:rStyle w:val="Heading1Char"/>
-        </w:rPr>
-        <w:t>5</w:t>
+        <w:t>15</w:t>
       </w:r>
       <w:bookmarkEnd w:id="14"/>
     </w:p>
@@ -2573,33 +2963,27 @@
           <w:rStyle w:val="Heading1Char"/>
         </w:rPr>
       </w:pPr>
-      <w:bookmarkStart w:id="15" w:name="_Toc33017077"/>
-      <w:r>
-        <w:rPr>
-          <w:rStyle w:val="Heading1Char"/>
+      <w:bookmarkStart w:id="15" w:name="_Toc33451865"/>
+      <w:r>
+        <w:rPr>
+          <w:rStyle w:val="Heading1Char"/>
+        </w:rPr>
+        <w:t>Bug ID:</w:t>
+      </w:r>
+      <w:r>
+        <w:rPr>
+          <w:rStyle w:val="Heading1Char"/>
+        </w:rPr>
+        <w:t>16</w:t>
+      </w:r>
+      <w:bookmarkEnd w:id="15"/>
+    </w:p>
+    <w:p>
+      <w:r>
+        <w:rPr>
+          <w:noProof/>
         </w:rPr>
         <w:lastRenderedPageBreak/>
-        <w:t>Bug ID:</w:t>
-      </w:r>
-      <w:r>
-        <w:rPr>
-          <w:rStyle w:val="Heading1Char"/>
-        </w:rPr>
-        <w:t>1</w:t>
-      </w:r>
-      <w:r>
-        <w:rPr>
-          <w:rStyle w:val="Heading1Char"/>
-        </w:rPr>
-        <w:t>6</w:t>
-      </w:r>
-      <w:bookmarkEnd w:id="15"/>
-    </w:p>
-    <w:p>
-      <w:r>
-        <w:rPr>
-          <w:noProof/>
-        </w:rPr>
         <w:drawing>
           <wp:inline distT="0" distB="0" distL="0" distR="0" wp14:anchorId="3CCB5570" wp14:editId="276B6FE0">
             <wp:extent cx="5731510" cy="3763925"/>
@@ -2649,7 +3033,7 @@
           <w:rStyle w:val="Heading1Char"/>
         </w:rPr>
       </w:pPr>
-      <w:bookmarkStart w:id="16" w:name="_Toc33017078"/>
+      <w:bookmarkStart w:id="16" w:name="_Toc33451866"/>
       <w:r>
         <w:rPr>
           <w:rStyle w:val="Heading1Char"/>
@@ -2660,13 +3044,7 @@
         <w:rPr>
           <w:rStyle w:val="Heading1Char"/>
         </w:rPr>
-        <w:t>1</w:t>
-      </w:r>
-      <w:r>
-        <w:rPr>
-          <w:rStyle w:val="Heading1Char"/>
-        </w:rPr>
-        <w:t>7</w:t>
+        <w:t>17</w:t>
       </w:r>
       <w:bookmarkEnd w:id="16"/>
     </w:p>
@@ -2725,33 +3103,27 @@
           <w:rStyle w:val="Heading1Char"/>
         </w:rPr>
       </w:pPr>
-      <w:bookmarkStart w:id="17" w:name="_Toc33017079"/>
-      <w:r>
-        <w:rPr>
-          <w:rStyle w:val="Heading1Char"/>
+      <w:bookmarkStart w:id="17" w:name="_Toc33451867"/>
+      <w:r>
+        <w:rPr>
+          <w:rStyle w:val="Heading1Char"/>
+        </w:rPr>
+        <w:t>Bug ID:</w:t>
+      </w:r>
+      <w:r>
+        <w:rPr>
+          <w:rStyle w:val="Heading1Char"/>
+        </w:rPr>
+        <w:t>18</w:t>
+      </w:r>
+      <w:bookmarkEnd w:id="17"/>
+    </w:p>
+    <w:p>
+      <w:r>
+        <w:rPr>
+          <w:noProof/>
         </w:rPr>
         <w:lastRenderedPageBreak/>
-        <w:t>Bug ID:</w:t>
-      </w:r>
-      <w:r>
-        <w:rPr>
-          <w:rStyle w:val="Heading1Char"/>
-        </w:rPr>
-        <w:t>1</w:t>
-      </w:r>
-      <w:r>
-        <w:rPr>
-          <w:rStyle w:val="Heading1Char"/>
-        </w:rPr>
-        <w:t>8</w:t>
-      </w:r>
-      <w:bookmarkEnd w:id="17"/>
-    </w:p>
-    <w:p>
-      <w:r>
-        <w:rPr>
-          <w:noProof/>
-        </w:rPr>
         <w:drawing>
           <wp:inline distT="0" distB="0" distL="0" distR="0" wp14:anchorId="16F90D49" wp14:editId="31A22D74">
             <wp:extent cx="5731510" cy="2796362"/>
@@ -2802,9 +3174,7 @@
           <w:rStyle w:val="Heading1Char"/>
         </w:rPr>
       </w:pPr>
-      <w:bookmarkStart w:id="18" w:name="_Toc33017080"/>
-      <w:bookmarkStart w:id="19" w:name="_GoBack"/>
-      <w:bookmarkEnd w:id="19"/>
+      <w:bookmarkStart w:id="18" w:name="_Toc33451868"/>
       <w:r>
         <w:rPr>
           <w:rStyle w:val="Heading1Char"/>
@@ -2815,13 +3185,7 @@
         <w:rPr>
           <w:rStyle w:val="Heading1Char"/>
         </w:rPr>
-        <w:t>1</w:t>
-      </w:r>
-      <w:r>
-        <w:rPr>
-          <w:rStyle w:val="Heading1Char"/>
-        </w:rPr>
-        <w:t>9</w:t>
+        <w:t>19</w:t>
       </w:r>
       <w:bookmarkEnd w:id="18"/>
     </w:p>
@@ -2873,8 +3237,477 @@
         </w:drawing>
       </w:r>
     </w:p>
+    <w:p/>
+    <w:p/>
+    <w:p/>
+    <w:p>
+      <w:pPr>
+        <w:rPr>
+          <w:rStyle w:val="Heading1Char"/>
+        </w:rPr>
+      </w:pPr>
+      <w:bookmarkStart w:id="19" w:name="_Toc33451869"/>
+      <w:r>
+        <w:rPr>
+          <w:rStyle w:val="Heading1Char"/>
+        </w:rPr>
+        <w:t>Bug ID:</w:t>
+      </w:r>
+      <w:r>
+        <w:rPr>
+          <w:rStyle w:val="Heading1Char"/>
+        </w:rPr>
+        <w:t>20</w:t>
+      </w:r>
+      <w:bookmarkEnd w:id="19"/>
+    </w:p>
+    <w:p>
+      <w:pPr>
+        <w:rPr>
+          <w:rStyle w:val="Heading1Char"/>
+        </w:rPr>
+      </w:pPr>
+      <w:r>
+        <w:rPr>
+          <w:rFonts w:asciiTheme="majorHAnsi" w:eastAsiaTheme="majorEastAsia" w:hAnsiTheme="majorHAnsi" w:cstheme="majorBidi"/>
+          <w:noProof/>
+          <w:color w:val="2F5496" w:themeColor="accent1" w:themeShade="BF"/>
+          <w:sz w:val="32"/>
+          <w:szCs w:val="32"/>
+        </w:rPr>
+        <w:lastRenderedPageBreak/>
+        <w:drawing>
+          <wp:inline distT="0" distB="0" distL="0" distR="0" wp14:anchorId="76144B88" wp14:editId="12531BF5">
+            <wp:extent cx="5731510" cy="3667125"/>
+            <wp:effectExtent l="0" t="0" r="2540" b="9525"/>
+            <wp:docPr id="1" name="Picture 1"/>
+            <wp:cNvGraphicFramePr>
+              <a:graphicFrameLocks xmlns:a="http://schemas.openxmlformats.org/drawingml/2006/main" noChangeAspect="1"/>
+            </wp:cNvGraphicFramePr>
+            <a:graphic xmlns:a="http://schemas.openxmlformats.org/drawingml/2006/main">
+              <a:graphicData uri="http://schemas.openxmlformats.org/drawingml/2006/picture">
+                <pic:pic xmlns:pic="http://schemas.openxmlformats.org/drawingml/2006/picture">
+                  <pic:nvPicPr>
+                    <pic:cNvPr id="1" name="1.PNG"/>
+                    <pic:cNvPicPr/>
+                  </pic:nvPicPr>
+                  <pic:blipFill>
+                    <a:blip r:embed="rId27">
+                      <a:extLst>
+                        <a:ext uri="{28A0092B-C50C-407E-A947-70E740481C1C}">
+                          <a14:useLocalDpi xmlns:a14="http://schemas.microsoft.com/office/drawing/2010/main" val="0"/>
+                        </a:ext>
+                      </a:extLst>
+                    </a:blip>
+                    <a:stretch>
+                      <a:fillRect/>
+                    </a:stretch>
+                  </pic:blipFill>
+                  <pic:spPr>
+                    <a:xfrm>
+                      <a:off x="0" y="0"/>
+                      <a:ext cx="5731510" cy="3667125"/>
+                    </a:xfrm>
+                    <a:prstGeom prst="rect">
+                      <a:avLst/>
+                    </a:prstGeom>
+                  </pic:spPr>
+                </pic:pic>
+              </a:graphicData>
+            </a:graphic>
+          </wp:inline>
+        </w:drawing>
+      </w:r>
+    </w:p>
+    <w:p>
+      <w:pPr>
+        <w:rPr>
+          <w:rStyle w:val="Heading1Char"/>
+        </w:rPr>
+      </w:pPr>
+      <w:bookmarkStart w:id="20" w:name="_Toc33451870"/>
+      <w:r>
+        <w:rPr>
+          <w:rStyle w:val="Heading1Char"/>
+        </w:rPr>
+        <w:t>Bug ID:</w:t>
+      </w:r>
+      <w:r>
+        <w:rPr>
+          <w:rStyle w:val="Heading1Char"/>
+        </w:rPr>
+        <w:t>21</w:t>
+      </w:r>
+      <w:bookmarkEnd w:id="20"/>
+    </w:p>
+    <w:p>
+      <w:pPr>
+        <w:rPr>
+          <w:rStyle w:val="Heading1Char"/>
+        </w:rPr>
+      </w:pPr>
+      <w:r>
+        <w:rPr>
+          <w:rFonts w:asciiTheme="majorHAnsi" w:eastAsiaTheme="majorEastAsia" w:hAnsiTheme="majorHAnsi" w:cstheme="majorBidi"/>
+          <w:noProof/>
+          <w:color w:val="2F5496" w:themeColor="accent1" w:themeShade="BF"/>
+          <w:sz w:val="32"/>
+          <w:szCs w:val="32"/>
+        </w:rPr>
+        <w:drawing>
+          <wp:inline distT="0" distB="0" distL="0" distR="0" wp14:anchorId="22599D95" wp14:editId="535037A4">
+            <wp:extent cx="5731510" cy="3876675"/>
+            <wp:effectExtent l="0" t="0" r="2540" b="9525"/>
+            <wp:docPr id="2" name="Picture 2"/>
+            <wp:cNvGraphicFramePr>
+              <a:graphicFrameLocks xmlns:a="http://schemas.openxmlformats.org/drawingml/2006/main" noChangeAspect="1"/>
+            </wp:cNvGraphicFramePr>
+            <a:graphic xmlns:a="http://schemas.openxmlformats.org/drawingml/2006/main">
+              <a:graphicData uri="http://schemas.openxmlformats.org/drawingml/2006/picture">
+                <pic:pic xmlns:pic="http://schemas.openxmlformats.org/drawingml/2006/picture">
+                  <pic:nvPicPr>
+                    <pic:cNvPr id="2" name="2.PNG"/>
+                    <pic:cNvPicPr/>
+                  </pic:nvPicPr>
+                  <pic:blipFill>
+                    <a:blip r:embed="rId28">
+                      <a:extLst>
+                        <a:ext uri="{28A0092B-C50C-407E-A947-70E740481C1C}">
+                          <a14:useLocalDpi xmlns:a14="http://schemas.microsoft.com/office/drawing/2010/main" val="0"/>
+                        </a:ext>
+                      </a:extLst>
+                    </a:blip>
+                    <a:stretch>
+                      <a:fillRect/>
+                    </a:stretch>
+                  </pic:blipFill>
+                  <pic:spPr>
+                    <a:xfrm>
+                      <a:off x="0" y="0"/>
+                      <a:ext cx="5731510" cy="3876675"/>
+                    </a:xfrm>
+                    <a:prstGeom prst="rect">
+                      <a:avLst/>
+                    </a:prstGeom>
+                  </pic:spPr>
+                </pic:pic>
+              </a:graphicData>
+            </a:graphic>
+          </wp:inline>
+        </w:drawing>
+      </w:r>
+    </w:p>
+    <w:p>
+      <w:pPr>
+        <w:rPr>
+          <w:rStyle w:val="Heading1Char"/>
+        </w:rPr>
+      </w:pPr>
+    </w:p>
+    <w:p>
+      <w:pPr>
+        <w:rPr>
+          <w:rStyle w:val="Heading1Char"/>
+        </w:rPr>
+      </w:pPr>
+      <w:bookmarkStart w:id="21" w:name="_Toc33451871"/>
+      <w:r>
+        <w:rPr>
+          <w:rStyle w:val="Heading1Char"/>
+        </w:rPr>
+        <w:t>Bug ID:</w:t>
+      </w:r>
+      <w:r>
+        <w:rPr>
+          <w:rStyle w:val="Heading1Char"/>
+        </w:rPr>
+        <w:t>22</w:t>
+      </w:r>
+      <w:bookmarkEnd w:id="21"/>
+    </w:p>
+    <w:p>
+      <w:pPr>
+        <w:rPr>
+          <w:rStyle w:val="Heading1Char"/>
+        </w:rPr>
+      </w:pPr>
+      <w:r>
+        <w:rPr>
+          <w:rFonts w:asciiTheme="majorHAnsi" w:eastAsiaTheme="majorEastAsia" w:hAnsiTheme="majorHAnsi" w:cstheme="majorBidi"/>
+          <w:noProof/>
+          <w:color w:val="2F5496" w:themeColor="accent1" w:themeShade="BF"/>
+          <w:sz w:val="32"/>
+          <w:szCs w:val="32"/>
+        </w:rPr>
+        <w:lastRenderedPageBreak/>
+        <w:drawing>
+          <wp:inline distT="0" distB="0" distL="0" distR="0" wp14:anchorId="00E83206" wp14:editId="22C9B7BB">
+            <wp:extent cx="5731510" cy="3781425"/>
+            <wp:effectExtent l="0" t="0" r="2540" b="9525"/>
+            <wp:docPr id="3" name="Picture 3"/>
+            <wp:cNvGraphicFramePr>
+              <a:graphicFrameLocks xmlns:a="http://schemas.openxmlformats.org/drawingml/2006/main" noChangeAspect="1"/>
+            </wp:cNvGraphicFramePr>
+            <a:graphic xmlns:a="http://schemas.openxmlformats.org/drawingml/2006/main">
+              <a:graphicData uri="http://schemas.openxmlformats.org/drawingml/2006/picture">
+                <pic:pic xmlns:pic="http://schemas.openxmlformats.org/drawingml/2006/picture">
+                  <pic:nvPicPr>
+                    <pic:cNvPr id="3" name="3.PNG"/>
+                    <pic:cNvPicPr/>
+                  </pic:nvPicPr>
+                  <pic:blipFill>
+                    <a:blip r:embed="rId29">
+                      <a:extLst>
+                        <a:ext uri="{28A0092B-C50C-407E-A947-70E740481C1C}">
+                          <a14:useLocalDpi xmlns:a14="http://schemas.microsoft.com/office/drawing/2010/main" val="0"/>
+                        </a:ext>
+                      </a:extLst>
+                    </a:blip>
+                    <a:stretch>
+                      <a:fillRect/>
+                    </a:stretch>
+                  </pic:blipFill>
+                  <pic:spPr>
+                    <a:xfrm>
+                      <a:off x="0" y="0"/>
+                      <a:ext cx="5731510" cy="3781425"/>
+                    </a:xfrm>
+                    <a:prstGeom prst="rect">
+                      <a:avLst/>
+                    </a:prstGeom>
+                  </pic:spPr>
+                </pic:pic>
+              </a:graphicData>
+            </a:graphic>
+          </wp:inline>
+        </w:drawing>
+      </w:r>
+    </w:p>
+    <w:p>
+      <w:pPr>
+        <w:rPr>
+          <w:rStyle w:val="Heading1Char"/>
+        </w:rPr>
+      </w:pPr>
+      <w:bookmarkStart w:id="22" w:name="_Toc33451872"/>
+      <w:r>
+        <w:rPr>
+          <w:rStyle w:val="Heading1Char"/>
+        </w:rPr>
+        <w:t>Bug ID:</w:t>
+      </w:r>
+      <w:r>
+        <w:rPr>
+          <w:rStyle w:val="Heading1Char"/>
+        </w:rPr>
+        <w:t>23</w:t>
+      </w:r>
+      <w:bookmarkEnd w:id="22"/>
+    </w:p>
+    <w:p>
+      <w:r>
+        <w:rPr>
+          <w:noProof/>
+        </w:rPr>
+        <w:drawing>
+          <wp:inline distT="0" distB="0" distL="0" distR="0" wp14:anchorId="008367BF" wp14:editId="342682B1">
+            <wp:extent cx="5731510" cy="4162425"/>
+            <wp:effectExtent l="0" t="0" r="2540" b="9525"/>
+            <wp:docPr id="4" name="Picture 4"/>
+            <wp:cNvGraphicFramePr>
+              <a:graphicFrameLocks xmlns:a="http://schemas.openxmlformats.org/drawingml/2006/main" noChangeAspect="1"/>
+            </wp:cNvGraphicFramePr>
+            <a:graphic xmlns:a="http://schemas.openxmlformats.org/drawingml/2006/main">
+              <a:graphicData uri="http://schemas.openxmlformats.org/drawingml/2006/picture">
+                <pic:pic xmlns:pic="http://schemas.openxmlformats.org/drawingml/2006/picture">
+                  <pic:nvPicPr>
+                    <pic:cNvPr id="4" name="4.PNG"/>
+                    <pic:cNvPicPr/>
+                  </pic:nvPicPr>
+                  <pic:blipFill>
+                    <a:blip r:embed="rId30">
+                      <a:extLst>
+                        <a:ext uri="{28A0092B-C50C-407E-A947-70E740481C1C}">
+                          <a14:useLocalDpi xmlns:a14="http://schemas.microsoft.com/office/drawing/2010/main" val="0"/>
+                        </a:ext>
+                      </a:extLst>
+                    </a:blip>
+                    <a:stretch>
+                      <a:fillRect/>
+                    </a:stretch>
+                  </pic:blipFill>
+                  <pic:spPr>
+                    <a:xfrm>
+                      <a:off x="0" y="0"/>
+                      <a:ext cx="5731510" cy="4162425"/>
+                    </a:xfrm>
+                    <a:prstGeom prst="rect">
+                      <a:avLst/>
+                    </a:prstGeom>
+                  </pic:spPr>
+                </pic:pic>
+              </a:graphicData>
+            </a:graphic>
+          </wp:inline>
+        </w:drawing>
+      </w:r>
+    </w:p>
+    <w:p/>
+    <w:p>
+      <w:pPr>
+        <w:rPr>
+          <w:rStyle w:val="Heading1Char"/>
+        </w:rPr>
+      </w:pPr>
+      <w:bookmarkStart w:id="23" w:name="_Toc33451873"/>
+      <w:r>
+        <w:rPr>
+          <w:rStyle w:val="Heading1Char"/>
+        </w:rPr>
+        <w:lastRenderedPageBreak/>
+        <w:t>Bug ID:</w:t>
+      </w:r>
+      <w:r>
+        <w:rPr>
+          <w:rStyle w:val="Heading1Char"/>
+        </w:rPr>
+        <w:t>2</w:t>
+      </w:r>
+      <w:r>
+        <w:rPr>
+          <w:rStyle w:val="Heading1Char"/>
+        </w:rPr>
+        <w:t>4</w:t>
+      </w:r>
+      <w:bookmarkEnd w:id="23"/>
+    </w:p>
+    <w:p>
+      <w:r>
+        <w:rPr>
+          <w:noProof/>
+        </w:rPr>
+        <w:drawing>
+          <wp:inline distT="0" distB="0" distL="0" distR="0" wp14:anchorId="286823CB" wp14:editId="172297EE">
+            <wp:extent cx="5731510" cy="4000500"/>
+            <wp:effectExtent l="0" t="0" r="2540" b="0"/>
+            <wp:docPr id="5" name="Picture 5"/>
+            <wp:cNvGraphicFramePr>
+              <a:graphicFrameLocks xmlns:a="http://schemas.openxmlformats.org/drawingml/2006/main" noChangeAspect="1"/>
+            </wp:cNvGraphicFramePr>
+            <a:graphic xmlns:a="http://schemas.openxmlformats.org/drawingml/2006/main">
+              <a:graphicData uri="http://schemas.openxmlformats.org/drawingml/2006/picture">
+                <pic:pic xmlns:pic="http://schemas.openxmlformats.org/drawingml/2006/picture">
+                  <pic:nvPicPr>
+                    <pic:cNvPr id="5" name="1.PNG"/>
+                    <pic:cNvPicPr/>
+                  </pic:nvPicPr>
+                  <pic:blipFill>
+                    <a:blip r:embed="rId31">
+                      <a:extLst>
+                        <a:ext uri="{28A0092B-C50C-407E-A947-70E740481C1C}">
+                          <a14:useLocalDpi xmlns:a14="http://schemas.microsoft.com/office/drawing/2010/main" val="0"/>
+                        </a:ext>
+                      </a:extLst>
+                    </a:blip>
+                    <a:stretch>
+                      <a:fillRect/>
+                    </a:stretch>
+                  </pic:blipFill>
+                  <pic:spPr>
+                    <a:xfrm>
+                      <a:off x="0" y="0"/>
+                      <a:ext cx="5731510" cy="4000500"/>
+                    </a:xfrm>
+                    <a:prstGeom prst="rect">
+                      <a:avLst/>
+                    </a:prstGeom>
+                  </pic:spPr>
+                </pic:pic>
+              </a:graphicData>
+            </a:graphic>
+          </wp:inline>
+        </w:drawing>
+      </w:r>
+    </w:p>
+    <w:p>
+      <w:pPr>
+        <w:rPr>
+          <w:rStyle w:val="Heading1Char"/>
+        </w:rPr>
+      </w:pPr>
+      <w:bookmarkStart w:id="24" w:name="_Toc33451874"/>
+      <w:bookmarkStart w:id="25" w:name="_GoBack"/>
+      <w:bookmarkEnd w:id="25"/>
+      <w:r>
+        <w:rPr>
+          <w:rStyle w:val="Heading1Char"/>
+        </w:rPr>
+        <w:t>Bug ID:</w:t>
+      </w:r>
+      <w:r>
+        <w:rPr>
+          <w:rStyle w:val="Heading1Char"/>
+        </w:rPr>
+        <w:t>2</w:t>
+      </w:r>
+      <w:r>
+        <w:rPr>
+          <w:rStyle w:val="Heading1Char"/>
+        </w:rPr>
+        <w:t>5</w:t>
+      </w:r>
+      <w:bookmarkEnd w:id="24"/>
+    </w:p>
+    <w:p>
+      <w:r>
+        <w:rPr>
+          <w:noProof/>
+        </w:rPr>
+        <w:drawing>
+          <wp:inline distT="0" distB="0" distL="0" distR="0" wp14:anchorId="4795E1CC" wp14:editId="046D9D3C">
+            <wp:extent cx="5731510" cy="3867150"/>
+            <wp:effectExtent l="0" t="0" r="2540" b="0"/>
+            <wp:docPr id="7" name="Picture 7"/>
+            <wp:cNvGraphicFramePr>
+              <a:graphicFrameLocks xmlns:a="http://schemas.openxmlformats.org/drawingml/2006/main" noChangeAspect="1"/>
+            </wp:cNvGraphicFramePr>
+            <a:graphic xmlns:a="http://schemas.openxmlformats.org/drawingml/2006/main">
+              <a:graphicData uri="http://schemas.openxmlformats.org/drawingml/2006/picture">
+                <pic:pic xmlns:pic="http://schemas.openxmlformats.org/drawingml/2006/picture">
+                  <pic:nvPicPr>
+                    <pic:cNvPr id="7" name="Screenshot (14).png"/>
+                    <pic:cNvPicPr/>
+                  </pic:nvPicPr>
+                  <pic:blipFill>
+                    <a:blip r:embed="rId32">
+                      <a:extLst>
+                        <a:ext uri="{28A0092B-C50C-407E-A947-70E740481C1C}">
+                          <a14:useLocalDpi xmlns:a14="http://schemas.microsoft.com/office/drawing/2010/main" val="0"/>
+                        </a:ext>
+                      </a:extLst>
+                    </a:blip>
+                    <a:stretch>
+                      <a:fillRect/>
+                    </a:stretch>
+                  </pic:blipFill>
+                  <pic:spPr>
+                    <a:xfrm>
+                      <a:off x="0" y="0"/>
+                      <a:ext cx="5731510" cy="3867150"/>
+                    </a:xfrm>
+                    <a:prstGeom prst="rect">
+                      <a:avLst/>
+                    </a:prstGeom>
+                  </pic:spPr>
+                </pic:pic>
+              </a:graphicData>
+            </a:graphic>
+          </wp:inline>
+        </w:drawing>
+      </w:r>
+    </w:p>
     <w:sectPr>
-      <w:footerReference w:type="default" r:id="rId27"/>
+      <w:footerReference w:type="default" r:id="rId33"/>
       <w:pgSz w:w="11906" w:h="16838"/>
       <w:pgMar w:top="1440" w:right="1440" w:bottom="1440" w:left="1440" w:header="708" w:footer="708" w:gutter="0"/>
       <w:cols w:space="708"/>
@@ -3823,7 +4656,7 @@
 </file>
 
 <file path=customXml/itemProps1.xml><?xml version="1.0" encoding="utf-8"?>
-<ds:datastoreItem xmlns:ds="http://schemas.openxmlformats.org/officeDocument/2006/customXml" ds:itemID="{6FF5EE0D-F87D-4473-8373-856909D28EEA}">
+<ds:datastoreItem xmlns:ds="http://schemas.openxmlformats.org/officeDocument/2006/customXml" ds:itemID="{EA1B6C13-1E41-4059-AE4C-6B9851692810}">
   <ds:schemaRefs>
     <ds:schemaRef ds:uri="http://schemas.openxmlformats.org/officeDocument/2006/bibliography"/>
   </ds:schemaRefs>
